--- a/留学相关/刘冠麟-中文简历.docx
+++ b/留学相关/刘冠麟-中文简历.docx
@@ -1,6 +1,6 @@
 
 <file path=word/document.xml><?xml version="1.0" encoding="utf-8"?>
-<w:document xmlns:wpc="http://schemas.microsoft.com/office/word/2010/wordprocessingCanvas" xmlns:cx="http://schemas.microsoft.com/office/drawing/2014/chartex" xmlns:cx1="http://schemas.microsoft.com/office/drawing/2015/9/8/chartex" xmlns:cx2="http://schemas.microsoft.com/office/drawing/2015/10/21/chartex" xmlns:cx3="http://schemas.microsoft.com/office/drawing/2016/5/9/chartex" xmlns:cx4="http://schemas.microsoft.com/office/drawing/2016/5/10/chartex" xmlns:cx5="http://schemas.microsoft.com/office/drawing/2016/5/11/chartex" xmlns:cx6="http://schemas.microsoft.com/office/drawing/2016/5/12/chartex" xmlns:cx7="http://schemas.microsoft.com/office/drawing/2016/5/13/chartex" xmlns:cx8="http://schemas.microsoft.com/office/drawing/2016/5/14/chartex" xmlns:mc="http://schemas.openxmlformats.org/markup-compatibility/2006" xmlns:aink="http://schemas.microsoft.com/office/drawing/2016/ink" xmlns:am3d="http://schemas.microsoft.com/office/drawing/2017/model3d" xmlns:o="urn:schemas-microsoft-com:office:office" xmlns:r="http://schemas.openxmlformats.org/officeDocument/2006/relationships" xmlns:m="http://schemas.openxmlformats.org/officeDocument/2006/math" xmlns:v="urn:schemas-microsoft-com:vml" xmlns:wp14="http://schemas.microsoft.com/office/word/2010/wordprocessingDrawing" xmlns:wp="http://schemas.openxmlformats.org/drawingml/2006/wordprocessingDrawing" xmlns:w10="urn:schemas-microsoft-com:office:word" xmlns:w="http://schemas.openxmlformats.org/wordprocessingml/2006/main" xmlns:w14="http://schemas.microsoft.com/office/word/2010/wordml" xmlns:w15="http://schemas.microsoft.com/office/word/2012/wordml" xmlns:w16cex="http://schemas.microsoft.com/office/word/2018/wordml/cex" xmlns:w16cid="http://schemas.microsoft.com/office/word/2016/wordml/cid" xmlns:w16="http://schemas.microsoft.com/office/word/2018/wordml" xmlns:w16sdtdh="http://schemas.microsoft.com/office/word/2020/wordml/sdtdatahash" xmlns:w16se="http://schemas.microsoft.com/office/word/2015/wordml/symex" xmlns:wpg="http://schemas.microsoft.com/office/word/2010/wordprocessingGroup" xmlns:wpi="http://schemas.microsoft.com/office/word/2010/wordprocessingInk" xmlns:wne="http://schemas.microsoft.com/office/word/2006/wordml" xmlns:wps="http://schemas.microsoft.com/office/word/2010/wordprocessingShape" mc:Ignorable="w14 w15 w16se w16cid w16 w16cex w16sdtdh wp14">
+<w:document xmlns:wpc="http://schemas.microsoft.com/office/word/2010/wordprocessingCanvas" xmlns:cx="http://schemas.microsoft.com/office/drawing/2014/chartex" xmlns:cx1="http://schemas.microsoft.com/office/drawing/2015/9/8/chartex" xmlns:cx2="http://schemas.microsoft.com/office/drawing/2015/10/21/chartex" xmlns:cx3="http://schemas.microsoft.com/office/drawing/2016/5/9/chartex" xmlns:cx4="http://schemas.microsoft.com/office/drawing/2016/5/10/chartex" xmlns:cx5="http://schemas.microsoft.com/office/drawing/2016/5/11/chartex" xmlns:cx6="http://schemas.microsoft.com/office/drawing/2016/5/12/chartex" xmlns:cx7="http://schemas.microsoft.com/office/drawing/2016/5/13/chartex" xmlns:cx8="http://schemas.microsoft.com/office/drawing/2016/5/14/chartex" xmlns:mc="http://schemas.openxmlformats.org/markup-compatibility/2006" xmlns:aink="http://schemas.microsoft.com/office/drawing/2016/ink" xmlns:am3d="http://schemas.microsoft.com/office/drawing/2017/model3d" xmlns:o="urn:schemas-microsoft-com:office:office" xmlns:oel="http://schemas.microsoft.com/office/2019/extlst" xmlns:r="http://schemas.openxmlformats.org/officeDocument/2006/relationships" xmlns:m="http://schemas.openxmlformats.org/officeDocument/2006/math" xmlns:v="urn:schemas-microsoft-com:vml" xmlns:wp14="http://schemas.microsoft.com/office/word/2010/wordprocessingDrawing" xmlns:wp="http://schemas.openxmlformats.org/drawingml/2006/wordprocessingDrawing" xmlns:w10="urn:schemas-microsoft-com:office:word" xmlns:w="http://schemas.openxmlformats.org/wordprocessingml/2006/main" xmlns:w14="http://schemas.microsoft.com/office/word/2010/wordml" xmlns:w15="http://schemas.microsoft.com/office/word/2012/wordml" xmlns:w16cex="http://schemas.microsoft.com/office/word/2018/wordml/cex" xmlns:w16cid="http://schemas.microsoft.com/office/word/2016/wordml/cid" xmlns:w16="http://schemas.microsoft.com/office/word/2018/wordml" xmlns:w16sdtdh="http://schemas.microsoft.com/office/word/2020/wordml/sdtdatahash" xmlns:w16se="http://schemas.microsoft.com/office/word/2015/wordml/symex" xmlns:wpg="http://schemas.microsoft.com/office/word/2010/wordprocessingGroup" xmlns:wpi="http://schemas.microsoft.com/office/word/2010/wordprocessingInk" xmlns:wne="http://schemas.microsoft.com/office/word/2006/wordml" xmlns:wps="http://schemas.microsoft.com/office/word/2010/wordprocessingShape" mc:Ignorable="w14 w15 w16se w16cid w16 w16cex w16sdtdh wp14">
   <w:body>
     <w:p>
       <w:pPr>
@@ -135,16 +135,7 @@
           <w:sz w:val="22"/>
           <w:szCs w:val="22"/>
         </w:rPr>
-        <w:t>中山</w:t>
-      </w:r>
-      <w:r>
-        <w:rPr>
-          <w:rFonts w:ascii="Times New Roman" w:eastAsia="宋体" w:hAnsi="Times New Roman" w:cs="Times New Roman" w:hint="eastAsia"/>
-          <w:b/>
-          <w:sz w:val="22"/>
-          <w:szCs w:val="22"/>
-        </w:rPr>
-        <w:t>大学</w:t>
+        <w:t>中山大学</w:t>
       </w:r>
       <w:r>
         <w:rPr>
@@ -189,15 +180,7 @@
           <w:sz w:val="22"/>
           <w:szCs w:val="22"/>
         </w:rPr>
-        <w:t>计算机科学与技术</w:t>
-      </w:r>
-      <w:r>
-        <w:rPr>
-          <w:rFonts w:ascii="Times New Roman" w:eastAsia="宋体" w:hAnsi="Times New Roman" w:cs="Times New Roman" w:hint="eastAsia"/>
-          <w:sz w:val="22"/>
-          <w:szCs w:val="22"/>
-        </w:rPr>
-        <w:t>专业</w:t>
+        <w:t>计算机科学与技术专业</w:t>
       </w:r>
       <w:r>
         <w:rPr>
@@ -229,15 +212,7 @@
           <w:sz w:val="22"/>
           <w:szCs w:val="22"/>
         </w:rPr>
-        <w:t xml:space="preserve">             </w:t>
-      </w:r>
-      <w:r>
-        <w:rPr>
-          <w:rFonts w:ascii="Times New Roman" w:eastAsia="宋体" w:hAnsi="Times New Roman" w:cs="Times New Roman" w:hint="eastAsia"/>
-          <w:sz w:val="22"/>
-          <w:szCs w:val="22"/>
-        </w:rPr>
-        <w:t xml:space="preserve"> </w:t>
+        <w:t xml:space="preserve">              </w:t>
       </w:r>
       <w:r>
         <w:rPr>
@@ -359,23 +334,63 @@
           <w:sz w:val="22"/>
           <w:szCs w:val="22"/>
         </w:rPr>
-        <w:t>程序设计</w:t>
-      </w:r>
-      <w:r>
-        <w:rPr>
-          <w:rFonts w:ascii="Times New Roman" w:eastAsia="宋体" w:hAnsi="Times New Roman" w:cs="Times New Roman" w:hint="eastAsia"/>
-          <w:sz w:val="22"/>
-          <w:szCs w:val="22"/>
-        </w:rPr>
-        <w:t>1</w:t>
-      </w:r>
-      <w:r>
-        <w:rPr>
-          <w:rFonts w:ascii="Times New Roman" w:eastAsia="宋体" w:hAnsi="Times New Roman" w:cs="Times New Roman" w:hint="eastAsia"/>
-          <w:sz w:val="22"/>
-          <w:szCs w:val="22"/>
-        </w:rPr>
-        <w:t>（</w:t>
+        <w:t>高等数学（</w:t>
+      </w:r>
+      <w:r>
+        <w:rPr>
+          <w:rFonts w:ascii="Times New Roman" w:eastAsia="宋体" w:hAnsi="Times New Roman" w:cs="Times New Roman" w:hint="eastAsia"/>
+          <w:sz w:val="22"/>
+          <w:szCs w:val="22"/>
+        </w:rPr>
+        <w:t>9</w:t>
+      </w:r>
+      <w:r>
+        <w:rPr>
+          <w:rFonts w:ascii="Times New Roman" w:eastAsia="宋体" w:hAnsi="Times New Roman" w:cs="Times New Roman"/>
+          <w:sz w:val="22"/>
+          <w:szCs w:val="22"/>
+        </w:rPr>
+        <w:t>9</w:t>
+      </w:r>
+      <w:r>
+        <w:rPr>
+          <w:rFonts w:ascii="Times New Roman" w:eastAsia="宋体" w:hAnsi="Times New Roman" w:cs="Times New Roman" w:hint="eastAsia"/>
+          <w:sz w:val="22"/>
+          <w:szCs w:val="22"/>
+        </w:rPr>
+        <w:t>），</w:t>
+      </w:r>
+      <w:r>
+        <w:rPr>
+          <w:rFonts w:ascii="Times New Roman" w:eastAsia="宋体" w:hAnsi="Times New Roman" w:cs="Times New Roman" w:hint="eastAsia"/>
+          <w:sz w:val="22"/>
+          <w:szCs w:val="22"/>
+        </w:rPr>
+        <w:t>机器学习与数据挖掘（</w:t>
+      </w:r>
+      <w:r>
+        <w:rPr>
+          <w:rFonts w:ascii="Times New Roman" w:eastAsia="宋体" w:hAnsi="Times New Roman" w:cs="Times New Roman" w:hint="eastAsia"/>
+          <w:sz w:val="22"/>
+          <w:szCs w:val="22"/>
+        </w:rPr>
+        <w:t>98</w:t>
+      </w:r>
+      <w:r>
+        <w:rPr>
+          <w:rFonts w:ascii="Times New Roman" w:eastAsia="宋体" w:hAnsi="Times New Roman" w:cs="Times New Roman" w:hint="eastAsia"/>
+          <w:sz w:val="22"/>
+          <w:szCs w:val="22"/>
+        </w:rPr>
+        <w:t>），</w:t>
+      </w:r>
+      <w:r>
+        <w:rPr>
+          <w:rFonts w:ascii="Times New Roman" w:eastAsia="宋体" w:hAnsi="Times New Roman" w:cs="Times New Roman" w:hint="eastAsia"/>
+          <w:sz w:val="22"/>
+          <w:szCs w:val="22"/>
+        </w:rPr>
+        <w:t>程序设计（</w:t>
       </w:r>
       <w:r>
         <w:rPr>
@@ -409,23 +424,7 @@
           <w:sz w:val="22"/>
           <w:szCs w:val="22"/>
         </w:rPr>
-        <w:t>应用</w:t>
-      </w:r>
-      <w:r>
-        <w:rPr>
-          <w:rFonts w:ascii="Times New Roman" w:eastAsia="宋体" w:hAnsi="Times New Roman" w:cs="Times New Roman" w:hint="eastAsia"/>
-          <w:sz w:val="22"/>
-          <w:szCs w:val="22"/>
-        </w:rPr>
-        <w:t xml:space="preserve"> </w:t>
-      </w:r>
-      <w:r>
-        <w:rPr>
-          <w:rFonts w:ascii="Times New Roman" w:eastAsia="宋体" w:hAnsi="Times New Roman" w:cs="Times New Roman" w:hint="eastAsia"/>
-          <w:sz w:val="22"/>
-          <w:szCs w:val="22"/>
-        </w:rPr>
-        <w:t>（</w:t>
+        <w:t>应用（</w:t>
       </w:r>
       <w:r>
         <w:rPr>
@@ -441,23 +440,95 @@
           <w:sz w:val="22"/>
           <w:szCs w:val="22"/>
         </w:rPr>
-        <w:t>），机器学习与数据挖掘（</w:t>
-      </w:r>
-      <w:r>
-        <w:rPr>
-          <w:rFonts w:ascii="Times New Roman" w:eastAsia="宋体" w:hAnsi="Times New Roman" w:cs="Times New Roman" w:hint="eastAsia"/>
-          <w:sz w:val="22"/>
-          <w:szCs w:val="22"/>
-        </w:rPr>
-        <w:t>98</w:t>
-      </w:r>
-      <w:r>
-        <w:rPr>
-          <w:rFonts w:ascii="Times New Roman" w:eastAsia="宋体" w:hAnsi="Times New Roman" w:cs="Times New Roman" w:hint="eastAsia"/>
-          <w:sz w:val="22"/>
-          <w:szCs w:val="22"/>
-        </w:rPr>
-        <w:t>），大数据与人工智能基础（</w:t>
+        <w:t>），</w:t>
+      </w:r>
+      <w:r>
+        <w:rPr>
+          <w:rFonts w:ascii="Times New Roman" w:eastAsia="宋体" w:hAnsi="Times New Roman" w:cs="Times New Roman" w:hint="eastAsia"/>
+          <w:sz w:val="22"/>
+          <w:szCs w:val="22"/>
+        </w:rPr>
+        <w:t>计算机网络（</w:t>
+      </w:r>
+      <w:r>
+        <w:rPr>
+          <w:rFonts w:ascii="Times New Roman" w:eastAsia="宋体" w:hAnsi="Times New Roman" w:cs="Times New Roman" w:hint="eastAsia"/>
+          <w:sz w:val="22"/>
+          <w:szCs w:val="22"/>
+        </w:rPr>
+        <w:t>96</w:t>
+      </w:r>
+      <w:r>
+        <w:rPr>
+          <w:rFonts w:ascii="Times New Roman" w:eastAsia="宋体" w:hAnsi="Times New Roman" w:cs="Times New Roman" w:hint="eastAsia"/>
+          <w:sz w:val="22"/>
+          <w:szCs w:val="22"/>
+        </w:rPr>
+        <w:t>）</w:t>
+      </w:r>
+      <w:r>
+        <w:rPr>
+          <w:rFonts w:ascii="Times New Roman" w:eastAsia="宋体" w:hAnsi="Times New Roman" w:cs="Times New Roman" w:hint="eastAsia"/>
+          <w:sz w:val="22"/>
+          <w:szCs w:val="22"/>
+        </w:rPr>
+        <w:t>，</w:t>
+      </w:r>
+      <w:r>
+        <w:rPr>
+          <w:rFonts w:ascii="Times New Roman" w:eastAsia="宋体" w:hAnsi="Times New Roman" w:cs="Times New Roman" w:hint="eastAsia"/>
+          <w:sz w:val="22"/>
+          <w:szCs w:val="22"/>
+        </w:rPr>
+        <w:t>工程制图（</w:t>
+      </w:r>
+      <w:r>
+        <w:rPr>
+          <w:rFonts w:ascii="Times New Roman" w:eastAsia="宋体" w:hAnsi="Times New Roman" w:cs="Times New Roman" w:hint="eastAsia"/>
+          <w:sz w:val="22"/>
+          <w:szCs w:val="22"/>
+        </w:rPr>
+        <w:t>95</w:t>
+      </w:r>
+      <w:r>
+        <w:rPr>
+          <w:rFonts w:ascii="Times New Roman" w:eastAsia="宋体" w:hAnsi="Times New Roman" w:cs="Times New Roman" w:hint="eastAsia"/>
+          <w:sz w:val="22"/>
+          <w:szCs w:val="22"/>
+        </w:rPr>
+        <w:t>），概率论与数理统计（</w:t>
+      </w:r>
+      <w:r>
+        <w:rPr>
+          <w:rFonts w:ascii="Times New Roman" w:eastAsia="宋体" w:hAnsi="Times New Roman" w:cs="Times New Roman" w:hint="eastAsia"/>
+          <w:sz w:val="22"/>
+          <w:szCs w:val="22"/>
+        </w:rPr>
+        <w:t>93</w:t>
+      </w:r>
+      <w:r>
+        <w:rPr>
+          <w:rFonts w:ascii="Times New Roman" w:eastAsia="宋体" w:hAnsi="Times New Roman" w:cs="Times New Roman" w:hint="eastAsia"/>
+          <w:sz w:val="22"/>
+          <w:szCs w:val="22"/>
+        </w:rPr>
+        <w:t>）</w:t>
+      </w:r>
+      <w:r>
+        <w:rPr>
+          <w:rFonts w:ascii="Times New Roman" w:eastAsia="宋体" w:hAnsi="Times New Roman" w:cs="Times New Roman" w:hint="eastAsia"/>
+          <w:sz w:val="22"/>
+          <w:szCs w:val="22"/>
+        </w:rPr>
+        <w:t>，</w:t>
+      </w:r>
+      <w:r>
+        <w:rPr>
+          <w:rFonts w:ascii="Times New Roman" w:eastAsia="宋体" w:hAnsi="Times New Roman" w:cs="Times New Roman" w:hint="eastAsia"/>
+          <w:sz w:val="22"/>
+          <w:szCs w:val="22"/>
+        </w:rPr>
+        <w:t>大数据与人工智能基础（</w:t>
       </w:r>
       <w:r>
         <w:rPr>
@@ -473,63 +544,15 @@
           <w:sz w:val="22"/>
           <w:szCs w:val="22"/>
         </w:rPr>
-        <w:t>），计算机网络（</w:t>
-      </w:r>
-      <w:r>
-        <w:rPr>
-          <w:rFonts w:ascii="Times New Roman" w:eastAsia="宋体" w:hAnsi="Times New Roman" w:cs="Times New Roman" w:hint="eastAsia"/>
-          <w:sz w:val="22"/>
-          <w:szCs w:val="22"/>
-        </w:rPr>
-        <w:t>96</w:t>
-      </w:r>
-      <w:r>
-        <w:rPr>
-          <w:rFonts w:ascii="Times New Roman" w:eastAsia="宋体" w:hAnsi="Times New Roman" w:cs="Times New Roman" w:hint="eastAsia"/>
-          <w:sz w:val="22"/>
-          <w:szCs w:val="22"/>
-        </w:rPr>
-        <w:t>），工程制图（</w:t>
-      </w:r>
-      <w:r>
-        <w:rPr>
-          <w:rFonts w:ascii="Times New Roman" w:eastAsia="宋体" w:hAnsi="Times New Roman" w:cs="Times New Roman" w:hint="eastAsia"/>
-          <w:sz w:val="22"/>
-          <w:szCs w:val="22"/>
-        </w:rPr>
-        <w:t>9</w:t>
-      </w:r>
-      <w:r>
-        <w:rPr>
-          <w:rFonts w:ascii="Times New Roman" w:eastAsia="宋体" w:hAnsi="Times New Roman" w:cs="Times New Roman" w:hint="eastAsia"/>
-          <w:sz w:val="22"/>
-          <w:szCs w:val="22"/>
-        </w:rPr>
-        <w:t>5</w:t>
-      </w:r>
-      <w:r>
-        <w:rPr>
-          <w:rFonts w:ascii="Times New Roman" w:eastAsia="宋体" w:hAnsi="Times New Roman" w:cs="Times New Roman" w:hint="eastAsia"/>
-          <w:sz w:val="22"/>
-          <w:szCs w:val="22"/>
-        </w:rPr>
-        <w:t>），概率论与数理统计（</w:t>
-      </w:r>
-      <w:r>
-        <w:rPr>
-          <w:rFonts w:ascii="Times New Roman" w:eastAsia="宋体" w:hAnsi="Times New Roman" w:cs="Times New Roman" w:hint="eastAsia"/>
-          <w:sz w:val="22"/>
-          <w:szCs w:val="22"/>
-        </w:rPr>
-        <w:t>93</w:t>
-      </w:r>
-      <w:r>
-        <w:rPr>
-          <w:rFonts w:ascii="Times New Roman" w:eastAsia="宋体" w:hAnsi="Times New Roman" w:cs="Times New Roman" w:hint="eastAsia"/>
-          <w:sz w:val="22"/>
-          <w:szCs w:val="22"/>
-        </w:rPr>
-        <w:t>）等</w:t>
+        <w:t>）</w:t>
+      </w:r>
+      <w:r>
+        <w:rPr>
+          <w:rFonts w:ascii="Times New Roman" w:eastAsia="宋体" w:hAnsi="Times New Roman" w:cs="Times New Roman" w:hint="eastAsia"/>
+          <w:sz w:val="22"/>
+          <w:szCs w:val="22"/>
+        </w:rPr>
+        <w:t>等</w:t>
       </w:r>
     </w:p>
     <w:p>
@@ -648,17 +671,7 @@
           <w:szCs w:val="22"/>
           <w:u w:val="single"/>
         </w:rPr>
-        <w:t>项目</w:t>
-      </w:r>
-      <w:r>
-        <w:rPr>
-          <w:rFonts w:ascii="Times New Roman" w:eastAsia="宋体" w:hAnsi="Times New Roman" w:cs="Times New Roman" w:hint="eastAsia"/>
-          <w:b/>
-          <w:sz w:val="22"/>
-          <w:szCs w:val="22"/>
-          <w:u w:val="single"/>
-        </w:rPr>
-        <w:t>经历</w:t>
+        <w:t>项目经历</w:t>
       </w:r>
       <w:r>
         <w:rPr>
@@ -810,16 +823,7 @@
           <w:sz w:val="22"/>
           <w:szCs w:val="22"/>
         </w:rPr>
-        <w:t>ResNe</w:t>
-      </w:r>
-      <w:r>
-        <w:rPr>
-          <w:rFonts w:ascii="Times New Roman" w:eastAsia="宋体" w:hAnsi="Times New Roman" w:cs="Times New Roman" w:hint="eastAsia"/>
-          <w:bCs/>
-          <w:sz w:val="22"/>
-          <w:szCs w:val="22"/>
-        </w:rPr>
-        <w:t>t</w:t>
+        <w:t>ResNet</w:t>
       </w:r>
       <w:proofErr w:type="spellEnd"/>
       <w:r>
@@ -829,16 +833,7 @@
           <w:sz w:val="22"/>
           <w:szCs w:val="22"/>
         </w:rPr>
-        <w:t>模型及其改进方法；</w:t>
-      </w:r>
-      <w:r>
-        <w:rPr>
-          <w:rFonts w:ascii="Times New Roman" w:eastAsia="宋体" w:hAnsi="Times New Roman" w:cs="Times New Roman" w:hint="eastAsia"/>
-          <w:bCs/>
-          <w:sz w:val="22"/>
-          <w:szCs w:val="22"/>
-        </w:rPr>
-        <w:t>参考《</w:t>
+        <w:t>模型及其改进方法；参考《</w:t>
       </w:r>
       <w:r>
         <w:rPr>
@@ -913,16 +908,7 @@
           <w:sz w:val="22"/>
           <w:szCs w:val="22"/>
         </w:rPr>
-        <w:t>实现并测试改进后的模型</w:t>
-      </w:r>
-      <w:r>
-        <w:rPr>
-          <w:rFonts w:ascii="Times New Roman" w:eastAsia="宋体" w:hAnsi="Times New Roman" w:cs="Times New Roman" w:hint="eastAsia"/>
-          <w:bCs/>
-          <w:sz w:val="22"/>
-          <w:szCs w:val="22"/>
-        </w:rPr>
-        <w:t>。</w:t>
+        <w:t>实现并测试改进后的模型。</w:t>
       </w:r>
     </w:p>
     <w:p>
@@ -948,34 +934,7 @@
           <w:sz w:val="22"/>
           <w:szCs w:val="22"/>
         </w:rPr>
-        <w:t>运用数据增强技术，提高模型训练数据的质量</w:t>
-      </w:r>
-      <w:r>
-        <w:rPr>
-          <w:rFonts w:ascii="Times New Roman" w:eastAsia="宋体" w:hAnsi="Times New Roman" w:cs="Times New Roman" w:hint="eastAsia"/>
-          <w:bCs/>
-          <w:sz w:val="22"/>
-          <w:szCs w:val="22"/>
-        </w:rPr>
-        <w:t>；</w:t>
-      </w:r>
-      <w:r>
-        <w:rPr>
-          <w:rFonts w:ascii="Times New Roman" w:eastAsia="宋体" w:hAnsi="Times New Roman" w:cs="Times New Roman" w:hint="eastAsia"/>
-          <w:bCs/>
-          <w:sz w:val="22"/>
-          <w:szCs w:val="22"/>
-        </w:rPr>
-        <w:t>针对特定数据集进行模型微调，优化超参数，提高模型预测精度</w:t>
-      </w:r>
-      <w:r>
-        <w:rPr>
-          <w:rFonts w:ascii="Times New Roman" w:eastAsia="宋体" w:hAnsi="Times New Roman" w:cs="Times New Roman" w:hint="eastAsia"/>
-          <w:bCs/>
-          <w:sz w:val="22"/>
-          <w:szCs w:val="22"/>
-        </w:rPr>
-        <w:t>，</w:t>
+        <w:t>运用数据增强技术，提高模型训练数据的质量；针对特定数据集进行模型微调，优化超参数，提高模型预测精度，</w:t>
       </w:r>
       <w:r>
         <w:rPr>
@@ -985,17 +944,7 @@
           <w:szCs w:val="22"/>
           <w:highlight w:val="yellow"/>
         </w:rPr>
-        <w:t>模型准确率</w:t>
-      </w:r>
-      <w:r>
-        <w:rPr>
-          <w:rFonts w:ascii="Times New Roman" w:eastAsia="宋体" w:hAnsi="Times New Roman" w:cs="Times New Roman" w:hint="eastAsia"/>
-          <w:bCs/>
-          <w:sz w:val="22"/>
-          <w:szCs w:val="22"/>
-          <w:highlight w:val="yellow"/>
-        </w:rPr>
-        <w:t>提升</w:t>
+        <w:t>模型准确率提升</w:t>
       </w:r>
       <w:r>
         <w:rPr>
@@ -1071,18 +1020,7 @@
           <w:szCs w:val="22"/>
           <w:lang w:eastAsia="zh-CN"/>
         </w:rPr>
-        <w:t xml:space="preserve"> </w:t>
-      </w:r>
-      <w:r>
-        <w:rPr>
-          <w:rFonts w:eastAsia="宋体" w:hint="eastAsia"/>
-          <w:bCs w:val="0"/>
-          <w:color w:val="000000"/>
-          <w:sz w:val="22"/>
-          <w:szCs w:val="22"/>
-          <w:lang w:eastAsia="zh-CN"/>
-        </w:rPr>
-        <w:t xml:space="preserve">                                                                </w:t>
+        <w:t xml:space="preserve">                                                                 </w:t>
       </w:r>
       <w:r>
         <w:rPr>
@@ -1168,25 +1106,7 @@
           <w:sz w:val="22"/>
           <w:szCs w:val="22"/>
         </w:rPr>
-        <w:t>负责编写全部代码</w:t>
-      </w:r>
-      <w:r>
-        <w:rPr>
-          <w:rFonts w:ascii="Times New Roman" w:eastAsia="宋体" w:hAnsi="Times New Roman" w:cs="Times New Roman" w:hint="eastAsia"/>
-          <w:bCs/>
-          <w:sz w:val="22"/>
-          <w:szCs w:val="22"/>
-        </w:rPr>
-        <w:t>，</w:t>
-      </w:r>
-      <w:r>
-        <w:rPr>
-          <w:rFonts w:ascii="Times New Roman" w:eastAsia="宋体" w:hAnsi="Times New Roman" w:cs="Times New Roman" w:hint="eastAsia"/>
-          <w:bCs/>
-          <w:sz w:val="22"/>
-          <w:szCs w:val="22"/>
-        </w:rPr>
-        <w:t>运用</w:t>
+        <w:t>负责编写全部代码，运用</w:t>
       </w:r>
       <w:r>
         <w:rPr>
@@ -1258,25 +1178,7 @@
           <w:sz w:val="22"/>
           <w:szCs w:val="22"/>
         </w:rPr>
-        <w:t>模型</w:t>
-      </w:r>
-      <w:r>
-        <w:rPr>
-          <w:rFonts w:ascii="Times New Roman" w:eastAsia="宋体" w:hAnsi="Times New Roman" w:cs="Times New Roman" w:hint="eastAsia"/>
-          <w:bCs/>
-          <w:sz w:val="22"/>
-          <w:szCs w:val="22"/>
-        </w:rPr>
-        <w:t>，</w:t>
-      </w:r>
-      <w:r>
-        <w:rPr>
-          <w:rFonts w:ascii="Times New Roman" w:eastAsia="宋体" w:hAnsi="Times New Roman" w:cs="Times New Roman" w:hint="eastAsia"/>
-          <w:bCs/>
-          <w:sz w:val="22"/>
-          <w:szCs w:val="22"/>
-        </w:rPr>
-        <w:t>融合地区风险因素、发展程度和抗风险能力，对地区灾害风险进行综合建模，成功应用于保险公司保费预测。</w:t>
+        <w:t>模型，融合地区风险因素、发展程度和抗风险能力，对地区灾害风险进行综合建模，成功应用于保险公司保费预测。</w:t>
       </w:r>
     </w:p>
     <w:p>
@@ -1294,63 +1196,14 @@
           <w:szCs w:val="22"/>
         </w:rPr>
       </w:pPr>
-      <w:proofErr w:type="gramStart"/>
-      <w:r>
-        <w:rPr>
-          <w:rFonts w:ascii="Times New Roman" w:eastAsia="宋体" w:hAnsi="Times New Roman" w:cs="Times New Roman" w:hint="eastAsia"/>
-          <w:bCs/>
-          <w:sz w:val="22"/>
-          <w:szCs w:val="22"/>
-        </w:rPr>
-        <w:t>应用熵权法</w:t>
-      </w:r>
-      <w:proofErr w:type="gramEnd"/>
-      <w:r>
-        <w:rPr>
-          <w:rFonts w:ascii="Times New Roman" w:eastAsia="宋体" w:hAnsi="Times New Roman" w:cs="Times New Roman" w:hint="eastAsia"/>
-          <w:bCs/>
-          <w:sz w:val="22"/>
-          <w:szCs w:val="22"/>
-        </w:rPr>
-        <w:t>进行指标加权</w:t>
-      </w:r>
-      <w:r>
-        <w:rPr>
-          <w:rFonts w:ascii="Times New Roman" w:eastAsia="宋体" w:hAnsi="Times New Roman" w:cs="Times New Roman" w:hint="eastAsia"/>
-          <w:bCs/>
-          <w:sz w:val="22"/>
-          <w:szCs w:val="22"/>
-        </w:rPr>
-        <w:t>，</w:t>
-      </w:r>
-      <w:r>
-        <w:rPr>
-          <w:rFonts w:ascii="Times New Roman" w:eastAsia="宋体" w:hAnsi="Times New Roman" w:cs="Times New Roman" w:hint="eastAsia"/>
-          <w:bCs/>
-          <w:sz w:val="22"/>
-          <w:szCs w:val="22"/>
-        </w:rPr>
-        <w:t>衡量和加权</w:t>
-      </w:r>
-      <w:proofErr w:type="gramStart"/>
-      <w:r>
-        <w:rPr>
-          <w:rFonts w:ascii="Times New Roman" w:eastAsia="宋体" w:hAnsi="Times New Roman" w:cs="Times New Roman" w:hint="eastAsia"/>
-          <w:bCs/>
-          <w:sz w:val="22"/>
-          <w:szCs w:val="22"/>
-        </w:rPr>
-        <w:t>各风险</w:t>
-      </w:r>
-      <w:proofErr w:type="gramEnd"/>
-      <w:r>
-        <w:rPr>
-          <w:rFonts w:ascii="Times New Roman" w:eastAsia="宋体" w:hAnsi="Times New Roman" w:cs="Times New Roman" w:hint="eastAsia"/>
-          <w:bCs/>
-          <w:sz w:val="22"/>
-          <w:szCs w:val="22"/>
-        </w:rPr>
-        <w:t>因素，结合</w:t>
+      <w:r>
+        <w:rPr>
+          <w:rFonts w:ascii="Times New Roman" w:eastAsia="宋体" w:hAnsi="Times New Roman" w:cs="Times New Roman" w:hint="eastAsia"/>
+          <w:bCs/>
+          <w:sz w:val="22"/>
+          <w:szCs w:val="22"/>
+        </w:rPr>
+        <w:t>应用熵权法进行指标加权，衡量和加权各风险因素，结合</w:t>
       </w:r>
       <w:r>
         <w:rPr>
@@ -1368,81 +1221,25 @@
           <w:sz w:val="22"/>
           <w:szCs w:val="22"/>
         </w:rPr>
-        <w:t>系数构建排名系统，为房地产开发提供最适合地区和建造信息</w:t>
-      </w:r>
-      <w:r>
-        <w:rPr>
-          <w:rFonts w:ascii="Times New Roman" w:eastAsia="宋体" w:hAnsi="Times New Roman" w:cs="Times New Roman" w:hint="eastAsia"/>
-          <w:bCs/>
-          <w:sz w:val="22"/>
-          <w:szCs w:val="22"/>
-        </w:rPr>
-        <w:t>；</w:t>
-      </w:r>
-      <w:proofErr w:type="gramStart"/>
-      <w:r>
-        <w:rPr>
-          <w:rFonts w:ascii="Times New Roman" w:eastAsia="宋体" w:hAnsi="Times New Roman" w:cs="Times New Roman" w:hint="eastAsia"/>
-          <w:bCs/>
-          <w:sz w:val="22"/>
-          <w:szCs w:val="22"/>
-        </w:rPr>
-        <w:t>结合熵权法</w:t>
-      </w:r>
-      <w:proofErr w:type="gramEnd"/>
-      <w:r>
-        <w:rPr>
-          <w:rFonts w:ascii="Times New Roman" w:eastAsia="宋体" w:hAnsi="Times New Roman" w:cs="Times New Roman" w:hint="eastAsia"/>
-          <w:bCs/>
-          <w:sz w:val="22"/>
-          <w:szCs w:val="22"/>
-        </w:rPr>
-        <w:t>和理想点法</w:t>
-      </w:r>
-      <w:r>
-        <w:rPr>
-          <w:rFonts w:ascii="Times New Roman" w:eastAsia="宋体" w:hAnsi="Times New Roman" w:cs="Times New Roman" w:hint="eastAsia"/>
-          <w:bCs/>
-          <w:sz w:val="22"/>
-          <w:szCs w:val="22"/>
-        </w:rPr>
-        <w:t>（</w:t>
-      </w:r>
-      <w:r>
-        <w:rPr>
-          <w:rFonts w:ascii="Times New Roman" w:eastAsia="宋体" w:hAnsi="Times New Roman" w:cs="Times New Roman" w:hint="eastAsia"/>
-          <w:bCs/>
-          <w:sz w:val="22"/>
-          <w:szCs w:val="22"/>
-        </w:rPr>
-        <w:t>TOPS</w:t>
-      </w:r>
-      <w:r>
-        <w:rPr>
-          <w:rFonts w:ascii="Times New Roman" w:eastAsia="宋体" w:hAnsi="Times New Roman" w:cs="Times New Roman" w:hint="eastAsia"/>
-          <w:bCs/>
-          <w:sz w:val="22"/>
-          <w:szCs w:val="22"/>
-        </w:rPr>
-        <w:t>IS</w:t>
-      </w:r>
-      <w:r>
-        <w:rPr>
-          <w:rFonts w:ascii="Times New Roman" w:eastAsia="宋体" w:hAnsi="Times New Roman" w:cs="Times New Roman" w:hint="eastAsia"/>
-          <w:bCs/>
-          <w:sz w:val="22"/>
-          <w:szCs w:val="22"/>
-        </w:rPr>
-        <w:t>）</w:t>
-      </w:r>
-      <w:r>
-        <w:rPr>
-          <w:rFonts w:ascii="Times New Roman" w:eastAsia="宋体" w:hAnsi="Times New Roman" w:cs="Times New Roman" w:hint="eastAsia"/>
-          <w:bCs/>
-          <w:sz w:val="22"/>
-          <w:szCs w:val="22"/>
-        </w:rPr>
-        <w:t>，确定建筑保护等级，成功应用于中国海南省孔庙保护建模。</w:t>
+        <w:t>系数构建排名系统，为房地产开发提供最适合地区和建造信息；结合熵权法和理想点法（</w:t>
+      </w:r>
+      <w:r>
+        <w:rPr>
+          <w:rFonts w:ascii="Times New Roman" w:eastAsia="宋体" w:hAnsi="Times New Roman" w:cs="Times New Roman" w:hint="eastAsia"/>
+          <w:bCs/>
+          <w:sz w:val="22"/>
+          <w:szCs w:val="22"/>
+        </w:rPr>
+        <w:t>TOPSIS</w:t>
+      </w:r>
+      <w:r>
+        <w:rPr>
+          <w:rFonts w:ascii="Times New Roman" w:eastAsia="宋体" w:hAnsi="Times New Roman" w:cs="Times New Roman" w:hint="eastAsia"/>
+          <w:bCs/>
+          <w:sz w:val="22"/>
+          <w:szCs w:val="22"/>
+        </w:rPr>
+        <w:t>），确定建筑保护等级，成功应用于中国海南省孔庙保护建模。</w:t>
       </w:r>
     </w:p>
     <w:p>
@@ -1561,16 +1358,7 @@
           <w:sz w:val="22"/>
           <w:szCs w:val="22"/>
         </w:rPr>
-        <w:t>2023.12-2024.01</w:t>
-      </w:r>
-      <w:r>
-        <w:rPr>
-          <w:rFonts w:ascii="Times New Roman" w:eastAsia="宋体" w:hAnsi="Times New Roman" w:cs="Times New Roman" w:hint="eastAsia"/>
-          <w:bCs/>
-          <w:sz w:val="22"/>
-          <w:szCs w:val="22"/>
-        </w:rPr>
-        <w:t xml:space="preserve"> </w:t>
+        <w:t xml:space="preserve">2023.12-2024.01 </w:t>
       </w:r>
       <w:r>
         <w:rPr>
@@ -1766,7 +1554,6 @@
         </w:rPr>
         <w:t>OpenGL</w:t>
       </w:r>
-      <w:proofErr w:type="gramStart"/>
       <w:r>
         <w:rPr>
           <w:rFonts w:ascii="Times New Roman" w:eastAsia="宋体" w:hAnsi="Times New Roman" w:cs="Times New Roman"/>
@@ -1776,7 +1563,6 @@
         </w:rPr>
         <w:t>库使用</w:t>
       </w:r>
-      <w:proofErr w:type="gramEnd"/>
       <w:r>
         <w:rPr>
           <w:rFonts w:ascii="Times New Roman" w:eastAsia="宋体" w:hAnsi="Times New Roman" w:cs="Times New Roman"/>
@@ -2156,6 +1942,7 @@
           <w:sz w:val="22"/>
           <w:szCs w:val="22"/>
         </w:rPr>
+        <w:lastRenderedPageBreak/>
         <w:t>带领两位</w:t>
       </w:r>
       <w:r>
@@ -2264,17 +2051,7 @@
           <w:sz w:val="22"/>
           <w:szCs w:val="22"/>
         </w:rPr>
-        <w:t>非线性约束优化</w:t>
-      </w:r>
-      <w:r>
-        <w:rPr>
-          <w:rFonts w:ascii="Times New Roman" w:eastAsia="宋体" w:hAnsi="Times New Roman" w:cs="Times New Roman" w:hint="eastAsia"/>
-          <w:bCs/>
-          <w:sz w:val="22"/>
-          <w:szCs w:val="22"/>
-        </w:rPr>
-        <w:lastRenderedPageBreak/>
-        <w:t>算法</w:t>
+        <w:t>非线性约束优化算法</w:t>
       </w:r>
       <w:r>
         <w:rPr>
@@ -2317,16 +2094,7 @@
           <w:sz w:val="22"/>
           <w:szCs w:val="22"/>
         </w:rPr>
-        <w:t>结合双线性插值法模拟海底地形</w:t>
-      </w:r>
-      <w:r>
-        <w:rPr>
-          <w:rFonts w:ascii="Times New Roman" w:eastAsia="宋体" w:hAnsi="Times New Roman" w:cs="Times New Roman" w:hint="eastAsia"/>
-          <w:bCs/>
-          <w:sz w:val="22"/>
-          <w:szCs w:val="22"/>
-        </w:rPr>
-        <w:t>，</w:t>
+        <w:t>结合双线性插值法模拟海底地形，</w:t>
       </w:r>
       <w:r>
         <w:rPr>
@@ -2575,47 +2343,7 @@
           <w:sz w:val="22"/>
           <w:szCs w:val="22"/>
         </w:rPr>
-        <w:t>扫描</w:t>
-      </w:r>
-      <w:proofErr w:type="gramStart"/>
-      <w:r>
-        <w:rPr>
-          <w:rFonts w:ascii="Times New Roman" w:eastAsia="宋体" w:hAnsi="Times New Roman" w:cs="Times New Roman" w:hint="eastAsia"/>
-          <w:bCs/>
-          <w:sz w:val="22"/>
-          <w:szCs w:val="22"/>
-        </w:rPr>
-        <w:t>图数据</w:t>
-      </w:r>
-      <w:proofErr w:type="gramEnd"/>
-      <w:r>
-        <w:rPr>
-          <w:rFonts w:ascii="Times New Roman" w:eastAsia="宋体" w:hAnsi="Times New Roman" w:cs="Times New Roman" w:hint="eastAsia"/>
-          <w:bCs/>
-          <w:sz w:val="22"/>
-          <w:szCs w:val="22"/>
-        </w:rPr>
-        <w:t>集进行标注和预处理，提高数据质量以增强模型的训练效果，使得网络实现对肺结节的</w:t>
-      </w:r>
-      <w:proofErr w:type="gramStart"/>
-      <w:r>
-        <w:rPr>
-          <w:rFonts w:ascii="Times New Roman" w:eastAsia="宋体" w:hAnsi="Times New Roman" w:cs="Times New Roman" w:hint="eastAsia"/>
-          <w:bCs/>
-          <w:sz w:val="22"/>
-          <w:szCs w:val="22"/>
-        </w:rPr>
-        <w:t>像素级识别</w:t>
-      </w:r>
-      <w:proofErr w:type="gramEnd"/>
-      <w:r>
-        <w:rPr>
-          <w:rFonts w:ascii="Times New Roman" w:eastAsia="宋体" w:hAnsi="Times New Roman" w:cs="Times New Roman" w:hint="eastAsia"/>
-          <w:bCs/>
-          <w:sz w:val="22"/>
-          <w:szCs w:val="22"/>
-        </w:rPr>
-        <w:t>。</w:t>
+        <w:t>扫描图数据集进行标注和预处理，提高数据质量以增强模型的训练效果，使得网络实现对肺结节的像素级识别。</w:t>
       </w:r>
     </w:p>
     <w:p>
@@ -2673,27 +2401,7 @@
           <w:szCs w:val="22"/>
           <w:u w:val="single"/>
         </w:rPr>
-        <w:t>社团</w:t>
-      </w:r>
-      <w:r>
-        <w:rPr>
-          <w:rFonts w:ascii="Times New Roman" w:eastAsia="宋体" w:hAnsi="Times New Roman" w:cs="Times New Roman" w:hint="eastAsia"/>
-          <w:b/>
-          <w:sz w:val="22"/>
-          <w:szCs w:val="22"/>
-          <w:u w:val="single"/>
-        </w:rPr>
-        <w:t>活动</w:t>
-      </w:r>
-      <w:r>
-        <w:rPr>
-          <w:rFonts w:ascii="Times New Roman" w:eastAsia="宋体" w:hAnsi="Times New Roman" w:cs="Times New Roman" w:hint="eastAsia"/>
-          <w:b/>
-          <w:sz w:val="22"/>
-          <w:szCs w:val="22"/>
-          <w:u w:val="single"/>
-        </w:rPr>
-        <w:t>经历</w:t>
+        <w:t>社团活动经历</w:t>
       </w:r>
       <w:r>
         <w:rPr>
@@ -2728,25 +2436,14 @@
           <w:highlight w:val="yellow"/>
         </w:rPr>
       </w:pPr>
-      <w:proofErr w:type="gramStart"/>
-      <w:r>
-        <w:rPr>
-          <w:rFonts w:ascii="Times New Roman" w:eastAsia="宋体" w:hAnsi="Times New Roman" w:cs="Times New Roman"/>
-          <w:b/>
-          <w:sz w:val="22"/>
-          <w:szCs w:val="22"/>
-        </w:rPr>
-        <w:t>东校吉他</w:t>
-      </w:r>
-      <w:proofErr w:type="gramEnd"/>
-      <w:r>
-        <w:rPr>
-          <w:rFonts w:ascii="Times New Roman" w:eastAsia="宋体" w:hAnsi="Times New Roman" w:cs="Times New Roman"/>
-          <w:b/>
-          <w:sz w:val="22"/>
-          <w:szCs w:val="22"/>
-        </w:rPr>
-        <w:t>协会</w:t>
+      <w:r>
+        <w:rPr>
+          <w:rFonts w:ascii="Times New Roman" w:eastAsia="宋体" w:hAnsi="Times New Roman" w:cs="Times New Roman"/>
+          <w:b/>
+          <w:sz w:val="22"/>
+          <w:szCs w:val="22"/>
+        </w:rPr>
+        <w:t>东校吉他协会</w:t>
       </w:r>
       <w:r>
         <w:rPr>
@@ -2824,27 +2521,7 @@
           <w:szCs w:val="22"/>
           <w:highlight w:val="yellow"/>
         </w:rPr>
-        <w:t>常任策划（</w:t>
-      </w:r>
-      <w:r>
-        <w:rPr>
-          <w:rFonts w:ascii="Times New Roman" w:eastAsia="宋体" w:hAnsi="Times New Roman" w:cs="Times New Roman" w:hint="eastAsia"/>
-          <w:bCs/>
-          <w:sz w:val="22"/>
-          <w:szCs w:val="22"/>
-          <w:highlight w:val="yellow"/>
-        </w:rPr>
-        <w:t>社团成员</w:t>
-      </w:r>
-      <w:r>
-        <w:rPr>
-          <w:rFonts w:ascii="Times New Roman" w:eastAsia="宋体" w:hAnsi="Times New Roman" w:cs="Times New Roman" w:hint="eastAsia"/>
-          <w:bCs/>
-          <w:sz w:val="22"/>
-          <w:szCs w:val="22"/>
-          <w:highlight w:val="yellow"/>
-        </w:rPr>
-        <w:t>）</w:t>
+        <w:t>常任策划（社团成员）</w:t>
       </w:r>
       <w:r>
         <w:rPr>
@@ -2931,16 +2608,7 @@
           <w:sz w:val="22"/>
           <w:szCs w:val="22"/>
         </w:rPr>
-        <w:t>通过线上线下多种渠道进行活动宣传，吸引更多新会员加入，提升社团知名度和影响力</w:t>
-      </w:r>
-      <w:r>
-        <w:rPr>
-          <w:rFonts w:ascii="Times New Roman" w:eastAsia="宋体" w:hAnsi="Times New Roman" w:cs="Times New Roman" w:hint="eastAsia"/>
-          <w:bCs/>
-          <w:sz w:val="22"/>
-          <w:szCs w:val="22"/>
-        </w:rPr>
-        <w:t>。</w:t>
+        <w:t>通过线上线下多种渠道进行活动宣传，吸引更多新会员加入，提升社团知名度和影响力。</w:t>
       </w:r>
     </w:p>
     <w:p>
@@ -3033,23 +2701,7 @@
           <w:sz w:val="22"/>
           <w:szCs w:val="22"/>
         </w:rPr>
-        <w:t>语言：</w:t>
-      </w:r>
-      <w:r>
-        <w:rPr>
-          <w:rFonts w:ascii="Times New Roman" w:eastAsia="宋体" w:hAnsi="Times New Roman" w:cs="Times New Roman" w:hint="eastAsia"/>
-          <w:sz w:val="22"/>
-          <w:szCs w:val="22"/>
-        </w:rPr>
-        <w:t>英语（</w:t>
-      </w:r>
-      <w:r>
-        <w:rPr>
-          <w:rFonts w:ascii="Times New Roman" w:eastAsia="宋体" w:hAnsi="Times New Roman" w:cs="Times New Roman" w:hint="eastAsia"/>
-          <w:sz w:val="22"/>
-          <w:szCs w:val="22"/>
-        </w:rPr>
-        <w:t>流利</w:t>
+        <w:t>语言：英语（流利</w:t>
       </w:r>
       <w:r>
         <w:rPr>
@@ -3817,16 +3469,7 @@
           <w:sz w:val="22"/>
           <w:szCs w:val="22"/>
         </w:rPr>
-        <w:t>Re</w:t>
-      </w:r>
-      <w:r>
-        <w:rPr>
-          <w:rFonts w:ascii="Times New Roman" w:eastAsia="宋体" w:hAnsi="Times New Roman" w:cs="Times New Roman"/>
-          <w:bCs/>
-          <w:sz w:val="22"/>
-          <w:szCs w:val="22"/>
-        </w:rPr>
-        <w:t>sNet</w:t>
+        <w:t>ResNet</w:t>
       </w:r>
       <w:proofErr w:type="spellEnd"/>
       <w:r>
@@ -3917,16 +3560,7 @@
           <w:sz w:val="22"/>
           <w:szCs w:val="22"/>
         </w:rPr>
-        <w:t>熟</w:t>
-      </w:r>
-      <w:r>
-        <w:rPr>
-          <w:rFonts w:ascii="Times New Roman" w:eastAsia="宋体" w:hAnsi="Times New Roman" w:cs="Times New Roman" w:hint="eastAsia"/>
-          <w:bCs/>
-          <w:sz w:val="22"/>
-          <w:szCs w:val="22"/>
-        </w:rPr>
-        <w:t>练掌握经典的</w:t>
+        <w:t>熟练掌握经典的</w:t>
       </w:r>
       <w:r>
         <w:rPr>
@@ -4340,7 +3974,7 @@
 </file>
 
 <file path=word/endnotes.xml><?xml version="1.0" encoding="utf-8"?>
-<w:endnotes xmlns:wpc="http://schemas.microsoft.com/office/word/2010/wordprocessingCanvas" xmlns:cx="http://schemas.microsoft.com/office/drawing/2014/chartex" xmlns:cx1="http://schemas.microsoft.com/office/drawing/2015/9/8/chartex" xmlns:cx2="http://schemas.microsoft.com/office/drawing/2015/10/21/chartex" xmlns:cx3="http://schemas.microsoft.com/office/drawing/2016/5/9/chartex" xmlns:cx4="http://schemas.microsoft.com/office/drawing/2016/5/10/chartex" xmlns:cx5="http://schemas.microsoft.com/office/drawing/2016/5/11/chartex" xmlns:cx6="http://schemas.microsoft.com/office/drawing/2016/5/12/chartex" xmlns:cx7="http://schemas.microsoft.com/office/drawing/2016/5/13/chartex" xmlns:cx8="http://schemas.microsoft.com/office/drawing/2016/5/14/chartex" xmlns:mc="http://schemas.openxmlformats.org/markup-compatibility/2006" xmlns:aink="http://schemas.microsoft.com/office/drawing/2016/ink" xmlns:am3d="http://schemas.microsoft.com/office/drawing/2017/model3d" xmlns:o="urn:schemas-microsoft-com:office:office" xmlns:r="http://schemas.openxmlformats.org/officeDocument/2006/relationships" xmlns:m="http://schemas.openxmlformats.org/officeDocument/2006/math" xmlns:v="urn:schemas-microsoft-com:vml" xmlns:wp14="http://schemas.microsoft.com/office/word/2010/wordprocessingDrawing" xmlns:wp="http://schemas.openxmlformats.org/drawingml/2006/wordprocessingDrawing" xmlns:w10="urn:schemas-microsoft-com:office:word" xmlns:w="http://schemas.openxmlformats.org/wordprocessingml/2006/main" xmlns:w14="http://schemas.microsoft.com/office/word/2010/wordml" xmlns:w15="http://schemas.microsoft.com/office/word/2012/wordml" xmlns:w16cex="http://schemas.microsoft.com/office/word/2018/wordml/cex" xmlns:w16cid="http://schemas.microsoft.com/office/word/2016/wordml/cid" xmlns:w16="http://schemas.microsoft.com/office/word/2018/wordml" xmlns:w16sdtdh="http://schemas.microsoft.com/office/word/2020/wordml/sdtdatahash" xmlns:w16se="http://schemas.microsoft.com/office/word/2015/wordml/symex" xmlns:wpg="http://schemas.microsoft.com/office/word/2010/wordprocessingGroup" xmlns:wpi="http://schemas.microsoft.com/office/word/2010/wordprocessingInk" xmlns:wne="http://schemas.microsoft.com/office/word/2006/wordml" xmlns:wps="http://schemas.microsoft.com/office/word/2010/wordprocessingShape" mc:Ignorable="w14 w15 w16se w16cid w16 w16cex w16sdtdh wp14">
+<w:endnotes xmlns:wpc="http://schemas.microsoft.com/office/word/2010/wordprocessingCanvas" xmlns:cx="http://schemas.microsoft.com/office/drawing/2014/chartex" xmlns:cx1="http://schemas.microsoft.com/office/drawing/2015/9/8/chartex" xmlns:cx2="http://schemas.microsoft.com/office/drawing/2015/10/21/chartex" xmlns:cx3="http://schemas.microsoft.com/office/drawing/2016/5/9/chartex" xmlns:cx4="http://schemas.microsoft.com/office/drawing/2016/5/10/chartex" xmlns:cx5="http://schemas.microsoft.com/office/drawing/2016/5/11/chartex" xmlns:cx6="http://schemas.microsoft.com/office/drawing/2016/5/12/chartex" xmlns:cx7="http://schemas.microsoft.com/office/drawing/2016/5/13/chartex" xmlns:cx8="http://schemas.microsoft.com/office/drawing/2016/5/14/chartex" xmlns:mc="http://schemas.openxmlformats.org/markup-compatibility/2006" xmlns:aink="http://schemas.microsoft.com/office/drawing/2016/ink" xmlns:am3d="http://schemas.microsoft.com/office/drawing/2017/model3d" xmlns:o="urn:schemas-microsoft-com:office:office" xmlns:oel="http://schemas.microsoft.com/office/2019/extlst" xmlns:r="http://schemas.openxmlformats.org/officeDocument/2006/relationships" xmlns:m="http://schemas.openxmlformats.org/officeDocument/2006/math" xmlns:v="urn:schemas-microsoft-com:vml" xmlns:wp14="http://schemas.microsoft.com/office/word/2010/wordprocessingDrawing" xmlns:wp="http://schemas.openxmlformats.org/drawingml/2006/wordprocessingDrawing" xmlns:w10="urn:schemas-microsoft-com:office:word" xmlns:w="http://schemas.openxmlformats.org/wordprocessingml/2006/main" xmlns:w14="http://schemas.microsoft.com/office/word/2010/wordml" xmlns:w15="http://schemas.microsoft.com/office/word/2012/wordml" xmlns:w16cex="http://schemas.microsoft.com/office/word/2018/wordml/cex" xmlns:w16cid="http://schemas.microsoft.com/office/word/2016/wordml/cid" xmlns:w16="http://schemas.microsoft.com/office/word/2018/wordml" xmlns:w16sdtdh="http://schemas.microsoft.com/office/word/2020/wordml/sdtdatahash" xmlns:w16se="http://schemas.microsoft.com/office/word/2015/wordml/symex" xmlns:wpg="http://schemas.microsoft.com/office/word/2010/wordprocessingGroup" xmlns:wpi="http://schemas.microsoft.com/office/word/2010/wordprocessingInk" xmlns:wne="http://schemas.microsoft.com/office/word/2006/wordml" xmlns:wps="http://schemas.microsoft.com/office/word/2010/wordprocessingShape" mc:Ignorable="w14 w15 w16se w16cid w16 w16cex w16sdtdh wp14">
   <w:endnote w:type="separator" w:id="-1">
     <w:p>
       <w:r>
@@ -4359,7 +3993,7 @@
 </file>
 
 <file path=word/footnotes.xml><?xml version="1.0" encoding="utf-8"?>
-<w:footnotes xmlns:wpc="http://schemas.microsoft.com/office/word/2010/wordprocessingCanvas" xmlns:cx="http://schemas.microsoft.com/office/drawing/2014/chartex" xmlns:cx1="http://schemas.microsoft.com/office/drawing/2015/9/8/chartex" xmlns:cx2="http://schemas.microsoft.com/office/drawing/2015/10/21/chartex" xmlns:cx3="http://schemas.microsoft.com/office/drawing/2016/5/9/chartex" xmlns:cx4="http://schemas.microsoft.com/office/drawing/2016/5/10/chartex" xmlns:cx5="http://schemas.microsoft.com/office/drawing/2016/5/11/chartex" xmlns:cx6="http://schemas.microsoft.com/office/drawing/2016/5/12/chartex" xmlns:cx7="http://schemas.microsoft.com/office/drawing/2016/5/13/chartex" xmlns:cx8="http://schemas.microsoft.com/office/drawing/2016/5/14/chartex" xmlns:mc="http://schemas.openxmlformats.org/markup-compatibility/2006" xmlns:aink="http://schemas.microsoft.com/office/drawing/2016/ink" xmlns:am3d="http://schemas.microsoft.com/office/drawing/2017/model3d" xmlns:o="urn:schemas-microsoft-com:office:office" xmlns:r="http://schemas.openxmlformats.org/officeDocument/2006/relationships" xmlns:m="http://schemas.openxmlformats.org/officeDocument/2006/math" xmlns:v="urn:schemas-microsoft-com:vml" xmlns:wp14="http://schemas.microsoft.com/office/word/2010/wordprocessingDrawing" xmlns:wp="http://schemas.openxmlformats.org/drawingml/2006/wordprocessingDrawing" xmlns:w10="urn:schemas-microsoft-com:office:word" xmlns:w="http://schemas.openxmlformats.org/wordprocessingml/2006/main" xmlns:w14="http://schemas.microsoft.com/office/word/2010/wordml" xmlns:w15="http://schemas.microsoft.com/office/word/2012/wordml" xmlns:w16cex="http://schemas.microsoft.com/office/word/2018/wordml/cex" xmlns:w16cid="http://schemas.microsoft.com/office/word/2016/wordml/cid" xmlns:w16="http://schemas.microsoft.com/office/word/2018/wordml" xmlns:w16sdtdh="http://schemas.microsoft.com/office/word/2020/wordml/sdtdatahash" xmlns:w16se="http://schemas.microsoft.com/office/word/2015/wordml/symex" xmlns:wpg="http://schemas.microsoft.com/office/word/2010/wordprocessingGroup" xmlns:wpi="http://schemas.microsoft.com/office/word/2010/wordprocessingInk" xmlns:wne="http://schemas.microsoft.com/office/word/2006/wordml" xmlns:wps="http://schemas.microsoft.com/office/word/2010/wordprocessingShape" mc:Ignorable="w14 w15 w16se w16cid w16 w16cex w16sdtdh wp14">
+<w:footnotes xmlns:wpc="http://schemas.microsoft.com/office/word/2010/wordprocessingCanvas" xmlns:cx="http://schemas.microsoft.com/office/drawing/2014/chartex" xmlns:cx1="http://schemas.microsoft.com/office/drawing/2015/9/8/chartex" xmlns:cx2="http://schemas.microsoft.com/office/drawing/2015/10/21/chartex" xmlns:cx3="http://schemas.microsoft.com/office/drawing/2016/5/9/chartex" xmlns:cx4="http://schemas.microsoft.com/office/drawing/2016/5/10/chartex" xmlns:cx5="http://schemas.microsoft.com/office/drawing/2016/5/11/chartex" xmlns:cx6="http://schemas.microsoft.com/office/drawing/2016/5/12/chartex" xmlns:cx7="http://schemas.microsoft.com/office/drawing/2016/5/13/chartex" xmlns:cx8="http://schemas.microsoft.com/office/drawing/2016/5/14/chartex" xmlns:mc="http://schemas.openxmlformats.org/markup-compatibility/2006" xmlns:aink="http://schemas.microsoft.com/office/drawing/2016/ink" xmlns:am3d="http://schemas.microsoft.com/office/drawing/2017/model3d" xmlns:o="urn:schemas-microsoft-com:office:office" xmlns:oel="http://schemas.microsoft.com/office/2019/extlst" xmlns:r="http://schemas.openxmlformats.org/officeDocument/2006/relationships" xmlns:m="http://schemas.openxmlformats.org/officeDocument/2006/math" xmlns:v="urn:schemas-microsoft-com:vml" xmlns:wp14="http://schemas.microsoft.com/office/word/2010/wordprocessingDrawing" xmlns:wp="http://schemas.openxmlformats.org/drawingml/2006/wordprocessingDrawing" xmlns:w10="urn:schemas-microsoft-com:office:word" xmlns:w="http://schemas.openxmlformats.org/wordprocessingml/2006/main" xmlns:w14="http://schemas.microsoft.com/office/word/2010/wordml" xmlns:w15="http://schemas.microsoft.com/office/word/2012/wordml" xmlns:w16cex="http://schemas.microsoft.com/office/word/2018/wordml/cex" xmlns:w16cid="http://schemas.microsoft.com/office/word/2016/wordml/cid" xmlns:w16="http://schemas.microsoft.com/office/word/2018/wordml" xmlns:w16sdtdh="http://schemas.microsoft.com/office/word/2020/wordml/sdtdatahash" xmlns:w16se="http://schemas.microsoft.com/office/word/2015/wordml/symex" xmlns:wpg="http://schemas.microsoft.com/office/word/2010/wordprocessingGroup" xmlns:wpi="http://schemas.microsoft.com/office/word/2010/wordprocessingInk" xmlns:wne="http://schemas.microsoft.com/office/word/2006/wordml" xmlns:wps="http://schemas.microsoft.com/office/word/2010/wordprocessingShape" mc:Ignorable="w14 w15 w16se w16cid w16 w16cex w16sdtdh wp14">
   <w:footnote w:type="separator" w:id="-1">
     <w:p>
       <w:r>
@@ -4378,7 +4012,7 @@
 </file>
 
 <file path=word/numbering.xml><?xml version="1.0" encoding="utf-8"?>
-<w:numbering xmlns:wpc="http://schemas.microsoft.com/office/word/2010/wordprocessingCanvas" xmlns:cx="http://schemas.microsoft.com/office/drawing/2014/chartex" xmlns:cx1="http://schemas.microsoft.com/office/drawing/2015/9/8/chartex" xmlns:cx2="http://schemas.microsoft.com/office/drawing/2015/10/21/chartex" xmlns:cx3="http://schemas.microsoft.com/office/drawing/2016/5/9/chartex" xmlns:cx4="http://schemas.microsoft.com/office/drawing/2016/5/10/chartex" xmlns:cx5="http://schemas.microsoft.com/office/drawing/2016/5/11/chartex" xmlns:cx6="http://schemas.microsoft.com/office/drawing/2016/5/12/chartex" xmlns:cx7="http://schemas.microsoft.com/office/drawing/2016/5/13/chartex" xmlns:cx8="http://schemas.microsoft.com/office/drawing/2016/5/14/chartex" xmlns:mc="http://schemas.openxmlformats.org/markup-compatibility/2006" xmlns:aink="http://schemas.microsoft.com/office/drawing/2016/ink" xmlns:am3d="http://schemas.microsoft.com/office/drawing/2017/model3d" xmlns:o="urn:schemas-microsoft-com:office:office" xmlns:r="http://schemas.openxmlformats.org/officeDocument/2006/relationships" xmlns:m="http://schemas.openxmlformats.org/officeDocument/2006/math" xmlns:v="urn:schemas-microsoft-com:vml" xmlns:wp14="http://schemas.microsoft.com/office/word/2010/wordprocessingDrawing" xmlns:wp="http://schemas.openxmlformats.org/drawingml/2006/wordprocessingDrawing" xmlns:w10="urn:schemas-microsoft-com:office:word" xmlns:w="http://schemas.openxmlformats.org/wordprocessingml/2006/main" xmlns:w14="http://schemas.microsoft.com/office/word/2010/wordml" xmlns:w15="http://schemas.microsoft.com/office/word/2012/wordml" xmlns:w16cex="http://schemas.microsoft.com/office/word/2018/wordml/cex" xmlns:w16cid="http://schemas.microsoft.com/office/word/2016/wordml/cid" xmlns:w16="http://schemas.microsoft.com/office/word/2018/wordml" xmlns:w16sdtdh="http://schemas.microsoft.com/office/word/2020/wordml/sdtdatahash" xmlns:w16se="http://schemas.microsoft.com/office/word/2015/wordml/symex" xmlns:wpg="http://schemas.microsoft.com/office/word/2010/wordprocessingGroup" xmlns:wpi="http://schemas.microsoft.com/office/word/2010/wordprocessingInk" xmlns:wne="http://schemas.microsoft.com/office/word/2006/wordml" xmlns:wps="http://schemas.microsoft.com/office/word/2010/wordprocessingShape" mc:Ignorable="w14 w15 w16se w16cid w16 w16cex w16sdtdh wp14">
+<w:numbering xmlns:wpc="http://schemas.microsoft.com/office/word/2010/wordprocessingCanvas" xmlns:cx="http://schemas.microsoft.com/office/drawing/2014/chartex" xmlns:cx1="http://schemas.microsoft.com/office/drawing/2015/9/8/chartex" xmlns:cx2="http://schemas.microsoft.com/office/drawing/2015/10/21/chartex" xmlns:cx3="http://schemas.microsoft.com/office/drawing/2016/5/9/chartex" xmlns:cx4="http://schemas.microsoft.com/office/drawing/2016/5/10/chartex" xmlns:cx5="http://schemas.microsoft.com/office/drawing/2016/5/11/chartex" xmlns:cx6="http://schemas.microsoft.com/office/drawing/2016/5/12/chartex" xmlns:cx7="http://schemas.microsoft.com/office/drawing/2016/5/13/chartex" xmlns:cx8="http://schemas.microsoft.com/office/drawing/2016/5/14/chartex" xmlns:mc="http://schemas.openxmlformats.org/markup-compatibility/2006" xmlns:aink="http://schemas.microsoft.com/office/drawing/2016/ink" xmlns:am3d="http://schemas.microsoft.com/office/drawing/2017/model3d" xmlns:o="urn:schemas-microsoft-com:office:office" xmlns:oel="http://schemas.microsoft.com/office/2019/extlst" xmlns:r="http://schemas.openxmlformats.org/officeDocument/2006/relationships" xmlns:m="http://schemas.openxmlformats.org/officeDocument/2006/math" xmlns:v="urn:schemas-microsoft-com:vml" xmlns:wp14="http://schemas.microsoft.com/office/word/2010/wordprocessingDrawing" xmlns:wp="http://schemas.openxmlformats.org/drawingml/2006/wordprocessingDrawing" xmlns:w10="urn:schemas-microsoft-com:office:word" xmlns:w="http://schemas.openxmlformats.org/wordprocessingml/2006/main" xmlns:w14="http://schemas.microsoft.com/office/word/2010/wordml" xmlns:w15="http://schemas.microsoft.com/office/word/2012/wordml" xmlns:w16cex="http://schemas.microsoft.com/office/word/2018/wordml/cex" xmlns:w16cid="http://schemas.microsoft.com/office/word/2016/wordml/cid" xmlns:w16="http://schemas.microsoft.com/office/word/2018/wordml" xmlns:w16sdtdh="http://schemas.microsoft.com/office/word/2020/wordml/sdtdatahash" xmlns:w16se="http://schemas.microsoft.com/office/word/2015/wordml/symex" xmlns:wpg="http://schemas.microsoft.com/office/word/2010/wordprocessingGroup" xmlns:wpi="http://schemas.microsoft.com/office/word/2010/wordprocessingInk" xmlns:wne="http://schemas.microsoft.com/office/word/2006/wordml" xmlns:wps="http://schemas.microsoft.com/office/word/2010/wordprocessingShape" mc:Ignorable="w14 w15 w16se w16cid w16 w16cex w16sdtdh wp14">
   <w:abstractNum w:abstractNumId="0" w15:restartNumberingAfterBreak="0">
     <w:nsid w:val="2EDF626E"/>
     <w:multiLevelType w:val="multilevel"/>
@@ -4606,10 +4240,10 @@
       </w:rPr>
     </w:lvl>
   </w:abstractNum>
-  <w:num w:numId="1">
+  <w:num w:numId="1" w16cid:durableId="1901789329">
     <w:abstractNumId w:val="1"/>
   </w:num>
-  <w:num w:numId="2">
+  <w:num w:numId="2" w16cid:durableId="1207569468">
     <w:abstractNumId w:val="0"/>
   </w:num>
 </w:numbering>
@@ -5358,7 +4992,7 @@
       <w:ind w:firstLineChars="200" w:firstLine="420"/>
     </w:pPr>
     <w:rPr>
-      <w:rFonts w:eastAsia="等线" w:cs="Times New Roman"/>
+      <w:rFonts w:eastAsia="DengXian" w:cs="Times New Roman"/>
     </w:rPr>
   </w:style>
 </w:styles>
